--- a/KingMatthewGitTutorial-05-31-2019.docx
+++ b/KingMatthewGitTutorial-05-31-2019.docx
@@ -100,17 +100,7 @@
           <w:sz w:val="24"/>
           <w:szCs w:val="24"/>
         </w:rPr>
-        <w:t>A code-hosting platform than enhances a user’s ability to track version control and collaborate with others anywhere in the world.  It is a web-service that provides Git repositor</w:t>
-      </w:r>
-      <w:bookmarkStart w:id="0" w:name="_GoBack"/>
-      <w:bookmarkEnd w:id="0"/>
-      <w:r>
-        <w:rPr>
-          <w:rFonts w:ascii="Times New Roman" w:hAnsi="Times New Roman" w:cs="Times New Roman"/>
-          <w:sz w:val="24"/>
-          <w:szCs w:val="24"/>
-        </w:rPr>
-        <w:t>ies.</w:t>
+        <w:t>A code-hosting platform than enhances a user’s ability to track version control and collaborate with others anywhere in the world.  It is a web-service that provides Git repositories.</w:t>
       </w:r>
     </w:p>
     <w:p>
@@ -962,6 +952,68 @@
         <w:t>Pull requests publicize a project’s ongoing efforts and set the tone for a transparent development process.</w:t>
       </w:r>
     </w:p>
+    <w:p>
+      <w:pPr>
+        <w:rPr>
+          <w:u w:val="single"/>
+        </w:rPr>
+      </w:pPr>
+      <w:r>
+        <w:rPr>
+          <w:u w:val="single"/>
+        </w:rPr>
+        <w:lastRenderedPageBreak/>
+        <w:t>PART 7:</w:t>
+      </w:r>
+    </w:p>
+    <w:p>
+      <w:r>
+        <w:t>Selected “Upload”</w:t>
+      </w:r>
+    </w:p>
+    <w:p>
+      <w:r>
+        <w:t>Clicked</w:t>
+      </w:r>
+      <w:proofErr w:type="gramStart"/>
+      <w:r>
+        <w:tab/>
+        <w:t xml:space="preserve">  “</w:t>
+      </w:r>
+      <w:proofErr w:type="gramEnd"/>
+      <w:r>
+        <w:t>choose you files”</w:t>
+      </w:r>
+    </w:p>
+    <w:p>
+      <w:r>
+        <w:t>Navigate to Word doc.</w:t>
+      </w:r>
+    </w:p>
+    <w:p>
+      <w:r>
+        <w:t>Committed Changes.</w:t>
+      </w:r>
+    </w:p>
+    <w:p>
+      <w:r>
+        <w:t>Selected “New pull request”</w:t>
+      </w:r>
+    </w:p>
+    <w:p>
+      <w:r>
+        <w:t>Approved merge.</w:t>
+      </w:r>
+    </w:p>
+    <w:p>
+      <w:r>
+        <w:tab/>
+      </w:r>
+      <w:bookmarkStart w:id="0" w:name="_GoBack"/>
+      <w:bookmarkEnd w:id="0"/>
+    </w:p>
+    <w:p/>
+    <w:p/>
     <w:sectPr>
       <w:headerReference w:type="default" r:id="rId7"/>
       <w:pgSz w:w="12240" w:h="15840"/>
